--- a/docs/FlyTech Felhasználói dokumentáció.docx
+++ b/docs/FlyTech Felhasználói dokumentáció.docx
@@ -973,27 +973,34 @@
         <w:rPr>
           <w:rFonts w:ascii="Times New Roman" w:hAnsi="Times New Roman" w:cs="Times New Roman"/>
           <w:color w:val="0D0D0D"/>
-          <w:sz w:val="26"/>
-          <w:szCs w:val="26"/>
-          <w:shd w:val="clear" w:color="auto" w:fill="FFFFFF"/>
-        </w:rPr>
-      </w:pPr>
-      <w:r>
-        <w:rPr>
+          <w:shd w:val="clear" w:color="auto" w:fill="FFFFFF"/>
+        </w:rPr>
+      </w:pPr>
+      <w:r>
+        <w:rPr>
+          <w:rFonts w:ascii="Times New Roman" w:hAnsi="Times New Roman" w:cs="Times New Roman"/>
           <w:noProof/>
         </w:rPr>
         <w:drawing>
-          <wp:anchor distT="0" distB="0" distL="114300" distR="114300" simplePos="0" relativeHeight="251658240" behindDoc="0" locked="0" layoutInCell="1" allowOverlap="1" wp14:anchorId="3872E7A8">
+          <wp:anchor distT="0" distB="0" distL="114300" distR="114300" simplePos="0" relativeHeight="251672576" behindDoc="1" locked="0" layoutInCell="1" allowOverlap="1" wp14:anchorId="6AB9FC20">
             <wp:simplePos x="0" y="0"/>
             <wp:positionH relativeFrom="margin">
               <wp:align>right</wp:align>
             </wp:positionH>
             <wp:positionV relativeFrom="paragraph">
-              <wp:posOffset>852170</wp:posOffset>
+              <wp:posOffset>1272540</wp:posOffset>
             </wp:positionV>
-            <wp:extent cx="5760720" cy="916940"/>
-            <wp:effectExtent l="0" t="0" r="0" b="0"/>
-            <wp:wrapSquare wrapText="bothSides"/>
+            <wp:extent cx="5760720" cy="885825"/>
+            <wp:effectExtent l="0" t="0" r="0" b="9525"/>
+            <wp:wrapTight wrapText="bothSides">
+              <wp:wrapPolygon edited="0">
+                <wp:start x="0" y="0"/>
+                <wp:lineTo x="0" y="21368"/>
+                <wp:lineTo x="21500" y="21368"/>
+                <wp:lineTo x="21500" y="0"/>
+                <wp:lineTo x="0" y="0"/>
+              </wp:wrapPolygon>
+            </wp:wrapTight>
             <wp:docPr id="1" name="Kép 1"/>
             <wp:cNvGraphicFramePr>
               <a:graphicFrameLocks xmlns:a="http://schemas.openxmlformats.org/drawingml/2006/main" noChangeAspect="1"/>
@@ -1020,7 +1027,7 @@
                   <pic:spPr>
                     <a:xfrm>
                       <a:off x="0" y="0"/>
-                      <a:ext cx="5760720" cy="916940"/>
+                      <a:ext cx="5760720" cy="885825"/>
                     </a:xfrm>
                     <a:prstGeom prst="rect">
                       <a:avLst/>
@@ -1094,21 +1101,34 @@
         </w:rPr>
         <w:t>t.</w:t>
       </w:r>
-    </w:p>
-    <w:p>
-      <w:pPr>
-        <w:pStyle w:val="Listaszerbekezds"/>
-        <w:spacing w:line="360" w:lineRule="auto"/>
-        <w:ind w:left="0"/>
-        <w:jc w:val="both"/>
-        <w:rPr>
-          <w:rFonts w:ascii="Times New Roman" w:hAnsi="Times New Roman" w:cs="Times New Roman"/>
-          <w:color w:val="0D0D0D"/>
-          <w:sz w:val="26"/>
-          <w:szCs w:val="26"/>
-          <w:shd w:val="clear" w:color="auto" w:fill="FFFFFF"/>
-        </w:rPr>
-      </w:pPr>
+      <w:r>
+        <w:rPr>
+          <w:rFonts w:ascii="Times New Roman" w:hAnsi="Times New Roman" w:cs="Times New Roman"/>
+          <w:color w:val="0D0D0D"/>
+          <w:sz w:val="26"/>
+          <w:szCs w:val="26"/>
+          <w:shd w:val="clear" w:color="auto" w:fill="FFFFFF"/>
+        </w:rPr>
+        <w:t xml:space="preserve"> A mellette lévő </w:t>
+      </w:r>
+      <w:r>
+        <w:rPr>
+          <w:rFonts w:ascii="Times New Roman" w:hAnsi="Times New Roman" w:cs="Times New Roman"/>
+          <w:color w:val="0D0D0D"/>
+          <w:sz w:val="26"/>
+          <w:szCs w:val="26"/>
+          <w:shd w:val="clear" w:color="auto" w:fill="FFFFFF"/>
+        </w:rPr>
+        <w:t>ikonra kattintva lehetőség van bejelentkezésre és regisztrációra</w:t>
+      </w:r>
+      <w:r>
+        <w:rPr>
+          <w:rFonts w:ascii="Times New Roman" w:hAnsi="Times New Roman" w:cs="Times New Roman"/>
+          <w:color w:val="0D0D0D"/>
+          <w:shd w:val="clear" w:color="auto" w:fill="FFFFFF"/>
+        </w:rPr>
+        <w:t>.</w:t>
+      </w:r>
     </w:p>
     <w:p>
       <w:pPr>
@@ -1181,19 +1201,90 @@
       </w:pPr>
       <w:r>
         <w:rPr>
+          <w:rFonts w:ascii="Times New Roman" w:hAnsi="Times New Roman" w:cs="Times New Roman"/>
+          <w:color w:val="0D0D0D"/>
+          <w:sz w:val="26"/>
+          <w:szCs w:val="26"/>
+          <w:shd w:val="clear" w:color="auto" w:fill="FFFFFF"/>
+        </w:rPr>
+        <w:t xml:space="preserve">A főoldalon részletes leírást találhat a sétarepülésről, valamint megtudhatja, miért érdemes minket, a </w:t>
+      </w:r>
+      <w:proofErr w:type="spellStart"/>
+      <w:r>
+        <w:rPr>
+          <w:rFonts w:ascii="Times New Roman" w:hAnsi="Times New Roman" w:cs="Times New Roman"/>
+          <w:color w:val="0D0D0D"/>
+          <w:sz w:val="26"/>
+          <w:szCs w:val="26"/>
+          <w:shd w:val="clear" w:color="auto" w:fill="FFFFFF"/>
+        </w:rPr>
+        <w:t>FlyTech-et</w:t>
+      </w:r>
+      <w:proofErr w:type="spellEnd"/>
+      <w:r>
+        <w:rPr>
+          <w:rFonts w:ascii="Times New Roman" w:hAnsi="Times New Roman" w:cs="Times New Roman"/>
+          <w:color w:val="0D0D0D"/>
+          <w:sz w:val="26"/>
+          <w:szCs w:val="26"/>
+          <w:shd w:val="clear" w:color="auto" w:fill="FFFFFF"/>
+        </w:rPr>
+        <w:t xml:space="preserve"> választani</w:t>
+      </w:r>
+      <w:r>
+        <w:rPr>
+          <w:rFonts w:ascii="Times New Roman" w:hAnsi="Times New Roman" w:cs="Times New Roman"/>
+          <w:color w:val="0D0D0D"/>
+          <w:sz w:val="26"/>
+          <w:szCs w:val="26"/>
+          <w:shd w:val="clear" w:color="auto" w:fill="FFFFFF"/>
+        </w:rPr>
+        <w:t>a</w:t>
+      </w:r>
+      <w:r>
+        <w:rPr>
+          <w:rFonts w:ascii="Times New Roman" w:hAnsi="Times New Roman" w:cs="Times New Roman"/>
+          <w:color w:val="0D0D0D"/>
+          <w:sz w:val="26"/>
+          <w:szCs w:val="26"/>
+          <w:shd w:val="clear" w:color="auto" w:fill="FFFFFF"/>
+        </w:rPr>
+        <w:t>.</w:t>
+      </w:r>
+      <w:r>
+        <w:rPr>
+          <w:noProof/>
+        </w:rPr>
+        <w:t xml:space="preserve"> </w:t>
+      </w:r>
+    </w:p>
+    <w:p>
+      <w:pPr>
+        <w:pStyle w:val="Listaszerbekezds"/>
+        <w:spacing w:line="360" w:lineRule="auto"/>
+        <w:rPr>
+          <w:rFonts w:ascii="Times New Roman" w:hAnsi="Times New Roman" w:cs="Times New Roman"/>
+          <w:color w:val="0D0D0D"/>
+          <w:sz w:val="26"/>
+          <w:szCs w:val="26"/>
+          <w:shd w:val="clear" w:color="auto" w:fill="FFFFFF"/>
+        </w:rPr>
+      </w:pPr>
+      <w:r>
+        <w:rPr>
           <w:noProof/>
         </w:rPr>
         <w:drawing>
           <wp:anchor distT="0" distB="0" distL="114300" distR="114300" simplePos="0" relativeHeight="251659264" behindDoc="0" locked="0" layoutInCell="1" allowOverlap="1" wp14:anchorId="1E54C70C">
             <wp:simplePos x="0" y="0"/>
             <wp:positionH relativeFrom="margin">
-              <wp:align>right</wp:align>
+              <wp:align>center</wp:align>
             </wp:positionH>
             <wp:positionV relativeFrom="paragraph">
-              <wp:posOffset>61595</wp:posOffset>
+              <wp:posOffset>6985</wp:posOffset>
             </wp:positionV>
-            <wp:extent cx="3016250" cy="3009900"/>
-            <wp:effectExtent l="0" t="0" r="0" b="0"/>
+            <wp:extent cx="3559810" cy="3552825"/>
+            <wp:effectExtent l="0" t="0" r="2540" b="9525"/>
             <wp:wrapSquare wrapText="bothSides"/>
             <wp:docPr id="3" name="Kép 3"/>
             <wp:cNvGraphicFramePr>
@@ -1221,342 +1312,7 @@
                   <pic:spPr>
                     <a:xfrm>
                       <a:off x="0" y="0"/>
-                      <a:ext cx="3016250" cy="3009900"/>
-                    </a:xfrm>
-                    <a:prstGeom prst="rect">
-                      <a:avLst/>
-                    </a:prstGeom>
-                  </pic:spPr>
-                </pic:pic>
-              </a:graphicData>
-            </a:graphic>
-          </wp:anchor>
-        </w:drawing>
-      </w:r>
-      <w:r>
-        <w:rPr>
-          <w:rFonts w:ascii="Times New Roman" w:hAnsi="Times New Roman" w:cs="Times New Roman"/>
-          <w:color w:val="0D0D0D"/>
-          <w:sz w:val="26"/>
-          <w:szCs w:val="26"/>
-          <w:shd w:val="clear" w:color="auto" w:fill="FFFFFF"/>
-        </w:rPr>
-        <w:t xml:space="preserve">A főoldalon részletes leírást találhat a sétarepülésről, valamint megtudhatja, miért érdemes minket, a </w:t>
-      </w:r>
-      <w:proofErr w:type="spellStart"/>
-      <w:r>
-        <w:rPr>
-          <w:rFonts w:ascii="Times New Roman" w:hAnsi="Times New Roman" w:cs="Times New Roman"/>
-          <w:color w:val="0D0D0D"/>
-          <w:sz w:val="26"/>
-          <w:szCs w:val="26"/>
-          <w:shd w:val="clear" w:color="auto" w:fill="FFFFFF"/>
-        </w:rPr>
-        <w:t>FlyTech-et</w:t>
-      </w:r>
-      <w:proofErr w:type="spellEnd"/>
-      <w:r>
-        <w:rPr>
-          <w:rFonts w:ascii="Times New Roman" w:hAnsi="Times New Roman" w:cs="Times New Roman"/>
-          <w:color w:val="0D0D0D"/>
-          <w:sz w:val="26"/>
-          <w:szCs w:val="26"/>
-          <w:shd w:val="clear" w:color="auto" w:fill="FFFFFF"/>
-        </w:rPr>
-        <w:t xml:space="preserve"> választani</w:t>
-      </w:r>
-      <w:r>
-        <w:rPr>
-          <w:rFonts w:ascii="Times New Roman" w:hAnsi="Times New Roman" w:cs="Times New Roman"/>
-          <w:color w:val="0D0D0D"/>
-          <w:sz w:val="26"/>
-          <w:szCs w:val="26"/>
-          <w:shd w:val="clear" w:color="auto" w:fill="FFFFFF"/>
-        </w:rPr>
-        <w:t>a</w:t>
-      </w:r>
-      <w:r>
-        <w:rPr>
-          <w:rFonts w:ascii="Times New Roman" w:hAnsi="Times New Roman" w:cs="Times New Roman"/>
-          <w:color w:val="0D0D0D"/>
-          <w:sz w:val="26"/>
-          <w:szCs w:val="26"/>
-          <w:shd w:val="clear" w:color="auto" w:fill="FFFFFF"/>
-        </w:rPr>
-        <w:t>.</w:t>
-      </w:r>
-      <w:r>
-        <w:rPr>
-          <w:noProof/>
-        </w:rPr>
-        <w:t xml:space="preserve"> </w:t>
-      </w:r>
-    </w:p>
-    <w:p>
-      <w:pPr>
-        <w:pStyle w:val="Listaszerbekezds"/>
-        <w:spacing w:line="360" w:lineRule="auto"/>
-        <w:rPr>
-          <w:rFonts w:ascii="Times New Roman" w:hAnsi="Times New Roman" w:cs="Times New Roman"/>
-          <w:color w:val="0D0D0D"/>
-          <w:sz w:val="26"/>
-          <w:szCs w:val="26"/>
-          <w:shd w:val="clear" w:color="auto" w:fill="FFFFFF"/>
-        </w:rPr>
-      </w:pPr>
-    </w:p>
-    <w:p>
-      <w:pPr>
-        <w:pStyle w:val="Listaszerbekezds"/>
-        <w:spacing w:line="360" w:lineRule="auto"/>
-        <w:rPr>
-          <w:rFonts w:ascii="Times New Roman" w:hAnsi="Times New Roman" w:cs="Times New Roman"/>
-          <w:color w:val="0D0D0D"/>
-          <w:sz w:val="26"/>
-          <w:szCs w:val="26"/>
-          <w:shd w:val="clear" w:color="auto" w:fill="FFFFFF"/>
-        </w:rPr>
-      </w:pPr>
-    </w:p>
-    <w:p>
-      <w:pPr>
-        <w:pStyle w:val="Listaszerbekezds"/>
-        <w:spacing w:line="360" w:lineRule="auto"/>
-        <w:rPr>
-          <w:rFonts w:ascii="Times New Roman" w:hAnsi="Times New Roman" w:cs="Times New Roman"/>
-          <w:color w:val="0D0D0D"/>
-          <w:sz w:val="26"/>
-          <w:szCs w:val="26"/>
-          <w:shd w:val="clear" w:color="auto" w:fill="FFFFFF"/>
-        </w:rPr>
-      </w:pPr>
-    </w:p>
-    <w:p>
-      <w:pPr>
-        <w:pStyle w:val="Listaszerbekezds"/>
-        <w:spacing w:line="360" w:lineRule="auto"/>
-        <w:rPr>
-          <w:rFonts w:ascii="Times New Roman" w:hAnsi="Times New Roman" w:cs="Times New Roman"/>
-          <w:color w:val="0D0D0D"/>
-          <w:sz w:val="26"/>
-          <w:szCs w:val="26"/>
-          <w:shd w:val="clear" w:color="auto" w:fill="FFFFFF"/>
-        </w:rPr>
-      </w:pPr>
-    </w:p>
-    <w:p>
-      <w:pPr>
-        <w:pStyle w:val="Listaszerbekezds"/>
-        <w:spacing w:line="360" w:lineRule="auto"/>
-        <w:rPr>
-          <w:rFonts w:ascii="Times New Roman" w:hAnsi="Times New Roman" w:cs="Times New Roman"/>
-          <w:color w:val="0D0D0D"/>
-          <w:sz w:val="26"/>
-          <w:szCs w:val="26"/>
-          <w:shd w:val="clear" w:color="auto" w:fill="FFFFFF"/>
-        </w:rPr>
-      </w:pPr>
-    </w:p>
-    <w:p>
-      <w:pPr>
-        <w:pStyle w:val="Listaszerbekezds"/>
-        <w:spacing w:line="360" w:lineRule="auto"/>
-        <w:rPr>
-          <w:rFonts w:ascii="Times New Roman" w:hAnsi="Times New Roman" w:cs="Times New Roman"/>
-          <w:color w:val="0D0D0D"/>
-          <w:sz w:val="26"/>
-          <w:szCs w:val="26"/>
-          <w:shd w:val="clear" w:color="auto" w:fill="FFFFFF"/>
-        </w:rPr>
-      </w:pPr>
-    </w:p>
-    <w:p>
-      <w:pPr>
-        <w:pStyle w:val="Listaszerbekezds"/>
-        <w:spacing w:line="360" w:lineRule="auto"/>
-        <w:rPr>
-          <w:rFonts w:ascii="Times New Roman" w:hAnsi="Times New Roman" w:cs="Times New Roman"/>
-          <w:color w:val="0D0D0D"/>
-          <w:sz w:val="26"/>
-          <w:szCs w:val="26"/>
-          <w:shd w:val="clear" w:color="auto" w:fill="FFFFFF"/>
-        </w:rPr>
-      </w:pPr>
-    </w:p>
-    <w:p>
-      <w:pPr>
-        <w:pStyle w:val="Listaszerbekezds"/>
-        <w:spacing w:line="360" w:lineRule="auto"/>
-        <w:rPr>
-          <w:rFonts w:ascii="Times New Roman" w:hAnsi="Times New Roman" w:cs="Times New Roman"/>
-          <w:color w:val="0D0D0D"/>
-          <w:sz w:val="26"/>
-          <w:szCs w:val="26"/>
-          <w:shd w:val="clear" w:color="auto" w:fill="FFFFFF"/>
-        </w:rPr>
-      </w:pPr>
-    </w:p>
-    <w:p>
-      <w:pPr>
-        <w:pStyle w:val="Listaszerbekezds"/>
-        <w:spacing w:line="360" w:lineRule="auto"/>
-        <w:rPr>
-          <w:rFonts w:ascii="Times New Roman" w:hAnsi="Times New Roman" w:cs="Times New Roman"/>
-          <w:color w:val="0D0D0D"/>
-          <w:sz w:val="26"/>
-          <w:szCs w:val="26"/>
-          <w:shd w:val="clear" w:color="auto" w:fill="FFFFFF"/>
-        </w:rPr>
-      </w:pPr>
-    </w:p>
-    <w:p>
-      <w:pPr>
-        <w:pStyle w:val="Listaszerbekezds"/>
-        <w:spacing w:line="360" w:lineRule="auto"/>
-        <w:rPr>
-          <w:rFonts w:ascii="Times New Roman" w:hAnsi="Times New Roman" w:cs="Times New Roman"/>
-          <w:color w:val="0D0D0D"/>
-          <w:sz w:val="26"/>
-          <w:szCs w:val="26"/>
-          <w:shd w:val="clear" w:color="auto" w:fill="FFFFFF"/>
-        </w:rPr>
-      </w:pPr>
-    </w:p>
-    <w:p>
-      <w:pPr>
-        <w:pStyle w:val="Listaszerbekezds"/>
-        <w:spacing w:line="360" w:lineRule="auto"/>
-        <w:rPr>
-          <w:rFonts w:ascii="Times New Roman" w:hAnsi="Times New Roman" w:cs="Times New Roman"/>
-          <w:color w:val="0D0D0D"/>
-          <w:sz w:val="26"/>
-          <w:szCs w:val="26"/>
-          <w:shd w:val="clear" w:color="auto" w:fill="FFFFFF"/>
-        </w:rPr>
-      </w:pPr>
-    </w:p>
-    <w:p>
-      <w:pPr>
-        <w:pStyle w:val="Listaszerbekezds"/>
-        <w:spacing w:line="360" w:lineRule="auto"/>
-        <w:rPr>
-          <w:rFonts w:ascii="Times New Roman" w:hAnsi="Times New Roman" w:cs="Times New Roman"/>
-          <w:color w:val="0D0D0D"/>
-          <w:sz w:val="26"/>
-          <w:szCs w:val="26"/>
-          <w:shd w:val="clear" w:color="auto" w:fill="FFFFFF"/>
-        </w:rPr>
-      </w:pPr>
-    </w:p>
-    <w:p>
-      <w:pPr>
-        <w:pStyle w:val="Listaszerbekezds"/>
-        <w:spacing w:line="360" w:lineRule="auto"/>
-        <w:rPr>
-          <w:rFonts w:ascii="Times New Roman" w:hAnsi="Times New Roman" w:cs="Times New Roman"/>
-          <w:color w:val="0D0D0D"/>
-          <w:sz w:val="26"/>
-          <w:szCs w:val="26"/>
-          <w:shd w:val="clear" w:color="auto" w:fill="FFFFFF"/>
-        </w:rPr>
-      </w:pPr>
-    </w:p>
-    <w:p>
-      <w:pPr>
-        <w:pStyle w:val="Listaszerbekezds"/>
-        <w:numPr>
-          <w:ilvl w:val="0"/>
-          <w:numId w:val="5"/>
-        </w:numPr>
-        <w:spacing w:line="360" w:lineRule="auto"/>
-        <w:rPr>
-          <w:rFonts w:ascii="Times New Roman" w:hAnsi="Times New Roman" w:cs="Times New Roman"/>
-          <w:color w:val="0D0D0D"/>
-          <w:sz w:val="26"/>
-          <w:szCs w:val="26"/>
-          <w:shd w:val="clear" w:color="auto" w:fill="FFFFFF"/>
-        </w:rPr>
-      </w:pPr>
-      <w:r>
-        <w:rPr>
-          <w:rFonts w:ascii="Times New Roman" w:hAnsi="Times New Roman" w:cs="Times New Roman"/>
-          <w:color w:val="0D0D0D"/>
-          <w:sz w:val="26"/>
-          <w:szCs w:val="26"/>
-          <w:shd w:val="clear" w:color="auto" w:fill="FFFFFF"/>
-        </w:rPr>
-        <w:t>Járatok</w:t>
-      </w:r>
-    </w:p>
-    <w:p>
-      <w:pPr>
-        <w:pStyle w:val="Listaszerbekezds"/>
-        <w:spacing w:line="360" w:lineRule="auto"/>
-      </w:pPr>
-    </w:p>
-    <w:p>
-      <w:pPr>
-        <w:spacing w:line="360" w:lineRule="auto"/>
-        <w:jc w:val="both"/>
-        <w:rPr>
-          <w:rFonts w:ascii="Times New Roman" w:hAnsi="Times New Roman" w:cs="Times New Roman"/>
-          <w:color w:val="0D0D0D"/>
-          <w:sz w:val="26"/>
-          <w:szCs w:val="26"/>
-          <w:shd w:val="clear" w:color="auto" w:fill="FFFFFF"/>
-        </w:rPr>
-      </w:pPr>
-      <w:r>
-        <w:rPr>
-          <w:noProof/>
-        </w:rPr>
-        <w:drawing>
-          <wp:anchor distT="0" distB="0" distL="360045" distR="114300" simplePos="0" relativeHeight="251660288" behindDoc="1" locked="0" layoutInCell="1" allowOverlap="1" wp14:anchorId="55C604D3">
-            <wp:simplePos x="0" y="0"/>
-            <wp:positionH relativeFrom="margin">
-              <wp:align>right</wp:align>
-            </wp:positionH>
-            <wp:positionV relativeFrom="paragraph">
-              <wp:posOffset>307975</wp:posOffset>
-            </wp:positionV>
-            <wp:extent cx="3369600" cy="3866400"/>
-            <wp:effectExtent l="0" t="0" r="2540" b="1270"/>
-            <wp:wrapTight wrapText="bothSides">
-              <wp:wrapPolygon edited="0">
-                <wp:start x="0" y="0"/>
-                <wp:lineTo x="0" y="21501"/>
-                <wp:lineTo x="21494" y="21501"/>
-                <wp:lineTo x="21494" y="0"/>
-                <wp:lineTo x="0" y="0"/>
-              </wp:wrapPolygon>
-            </wp:wrapTight>
-            <wp:docPr id="2" name="Kép 2"/>
-            <wp:cNvGraphicFramePr>
-              <a:graphicFrameLocks xmlns:a="http://schemas.openxmlformats.org/drawingml/2006/main" noChangeAspect="1"/>
-            </wp:cNvGraphicFramePr>
-            <a:graphic xmlns:a="http://schemas.openxmlformats.org/drawingml/2006/main">
-              <a:graphicData uri="http://schemas.openxmlformats.org/drawingml/2006/picture">
-                <pic:pic xmlns:pic="http://schemas.openxmlformats.org/drawingml/2006/picture">
-                  <pic:nvPicPr>
-                    <pic:cNvPr id="1" name=""/>
-                    <pic:cNvPicPr/>
-                  </pic:nvPicPr>
-                  <pic:blipFill>
-                    <a:blip r:embed="rId10">
-                      <a:extLst>
-                        <a:ext uri="{28A0092B-C50C-407E-A947-70E740481C1C}">
-                          <a14:useLocalDpi xmlns:a14="http://schemas.microsoft.com/office/drawing/2010/main" val="0"/>
-                        </a:ext>
-                      </a:extLst>
-                    </a:blip>
-                    <a:stretch>
-                      <a:fillRect/>
-                    </a:stretch>
-                  </pic:blipFill>
-                  <pic:spPr>
-                    <a:xfrm>
-                      <a:off x="0" y="0"/>
-                      <a:ext cx="3369600" cy="3866400"/>
+                      <a:ext cx="3559810" cy="3552825"/>
                     </a:xfrm>
                     <a:prstGeom prst="rect">
                       <a:avLst/>
@@ -1574,6 +1330,209 @@
           </wp:anchor>
         </w:drawing>
       </w:r>
+    </w:p>
+    <w:p>
+      <w:pPr>
+        <w:pStyle w:val="Listaszerbekezds"/>
+        <w:spacing w:line="360" w:lineRule="auto"/>
+        <w:rPr>
+          <w:rFonts w:ascii="Times New Roman" w:hAnsi="Times New Roman" w:cs="Times New Roman"/>
+          <w:color w:val="0D0D0D"/>
+          <w:sz w:val="26"/>
+          <w:szCs w:val="26"/>
+          <w:shd w:val="clear" w:color="auto" w:fill="FFFFFF"/>
+        </w:rPr>
+      </w:pPr>
+    </w:p>
+    <w:p>
+      <w:pPr>
+        <w:pStyle w:val="Listaszerbekezds"/>
+        <w:spacing w:line="360" w:lineRule="auto"/>
+        <w:rPr>
+          <w:rFonts w:ascii="Times New Roman" w:hAnsi="Times New Roman" w:cs="Times New Roman"/>
+          <w:color w:val="0D0D0D"/>
+          <w:sz w:val="26"/>
+          <w:szCs w:val="26"/>
+          <w:shd w:val="clear" w:color="auto" w:fill="FFFFFF"/>
+        </w:rPr>
+      </w:pPr>
+    </w:p>
+    <w:p>
+      <w:pPr>
+        <w:pStyle w:val="Listaszerbekezds"/>
+        <w:spacing w:line="360" w:lineRule="auto"/>
+        <w:rPr>
+          <w:rFonts w:ascii="Times New Roman" w:hAnsi="Times New Roman" w:cs="Times New Roman"/>
+          <w:color w:val="0D0D0D"/>
+          <w:sz w:val="26"/>
+          <w:szCs w:val="26"/>
+          <w:shd w:val="clear" w:color="auto" w:fill="FFFFFF"/>
+        </w:rPr>
+      </w:pPr>
+    </w:p>
+    <w:p>
+      <w:pPr>
+        <w:pStyle w:val="Listaszerbekezds"/>
+        <w:spacing w:line="360" w:lineRule="auto"/>
+        <w:rPr>
+          <w:rFonts w:ascii="Times New Roman" w:hAnsi="Times New Roman" w:cs="Times New Roman"/>
+          <w:color w:val="0D0D0D"/>
+          <w:sz w:val="26"/>
+          <w:szCs w:val="26"/>
+          <w:shd w:val="clear" w:color="auto" w:fill="FFFFFF"/>
+        </w:rPr>
+      </w:pPr>
+    </w:p>
+    <w:p>
+      <w:pPr>
+        <w:pStyle w:val="Listaszerbekezds"/>
+        <w:spacing w:line="360" w:lineRule="auto"/>
+        <w:rPr>
+          <w:rFonts w:ascii="Times New Roman" w:hAnsi="Times New Roman" w:cs="Times New Roman"/>
+          <w:color w:val="0D0D0D"/>
+          <w:sz w:val="26"/>
+          <w:szCs w:val="26"/>
+          <w:shd w:val="clear" w:color="auto" w:fill="FFFFFF"/>
+        </w:rPr>
+      </w:pPr>
+    </w:p>
+    <w:p>
+      <w:pPr>
+        <w:pStyle w:val="Listaszerbekezds"/>
+        <w:spacing w:line="360" w:lineRule="auto"/>
+        <w:rPr>
+          <w:rFonts w:ascii="Times New Roman" w:hAnsi="Times New Roman" w:cs="Times New Roman"/>
+          <w:color w:val="0D0D0D"/>
+          <w:sz w:val="26"/>
+          <w:szCs w:val="26"/>
+          <w:shd w:val="clear" w:color="auto" w:fill="FFFFFF"/>
+        </w:rPr>
+      </w:pPr>
+    </w:p>
+    <w:p>
+      <w:pPr>
+        <w:pStyle w:val="Listaszerbekezds"/>
+        <w:spacing w:line="360" w:lineRule="auto"/>
+        <w:rPr>
+          <w:rFonts w:ascii="Times New Roman" w:hAnsi="Times New Roman" w:cs="Times New Roman"/>
+          <w:color w:val="0D0D0D"/>
+          <w:sz w:val="26"/>
+          <w:szCs w:val="26"/>
+          <w:shd w:val="clear" w:color="auto" w:fill="FFFFFF"/>
+        </w:rPr>
+      </w:pPr>
+    </w:p>
+    <w:p>
+      <w:pPr>
+        <w:pStyle w:val="Listaszerbekezds"/>
+        <w:spacing w:line="360" w:lineRule="auto"/>
+        <w:rPr>
+          <w:rFonts w:ascii="Times New Roman" w:hAnsi="Times New Roman" w:cs="Times New Roman"/>
+          <w:color w:val="0D0D0D"/>
+          <w:sz w:val="26"/>
+          <w:szCs w:val="26"/>
+          <w:shd w:val="clear" w:color="auto" w:fill="FFFFFF"/>
+        </w:rPr>
+      </w:pPr>
+    </w:p>
+    <w:p>
+      <w:pPr>
+        <w:pStyle w:val="Listaszerbekezds"/>
+        <w:spacing w:line="360" w:lineRule="auto"/>
+        <w:rPr>
+          <w:rFonts w:ascii="Times New Roman" w:hAnsi="Times New Roman" w:cs="Times New Roman"/>
+          <w:color w:val="0D0D0D"/>
+          <w:sz w:val="26"/>
+          <w:szCs w:val="26"/>
+          <w:shd w:val="clear" w:color="auto" w:fill="FFFFFF"/>
+        </w:rPr>
+      </w:pPr>
+    </w:p>
+    <w:p>
+      <w:pPr>
+        <w:pStyle w:val="Listaszerbekezds"/>
+        <w:spacing w:line="360" w:lineRule="auto"/>
+        <w:rPr>
+          <w:rFonts w:ascii="Times New Roman" w:hAnsi="Times New Roman" w:cs="Times New Roman"/>
+          <w:color w:val="0D0D0D"/>
+          <w:sz w:val="26"/>
+          <w:szCs w:val="26"/>
+          <w:shd w:val="clear" w:color="auto" w:fill="FFFFFF"/>
+        </w:rPr>
+      </w:pPr>
+    </w:p>
+    <w:p>
+      <w:pPr>
+        <w:pStyle w:val="Listaszerbekezds"/>
+        <w:spacing w:line="360" w:lineRule="auto"/>
+        <w:rPr>
+          <w:rFonts w:ascii="Times New Roman" w:hAnsi="Times New Roman" w:cs="Times New Roman"/>
+          <w:color w:val="0D0D0D"/>
+          <w:sz w:val="26"/>
+          <w:szCs w:val="26"/>
+          <w:shd w:val="clear" w:color="auto" w:fill="FFFFFF"/>
+        </w:rPr>
+      </w:pPr>
+    </w:p>
+    <w:p>
+      <w:pPr>
+        <w:pStyle w:val="Listaszerbekezds"/>
+        <w:spacing w:line="360" w:lineRule="auto"/>
+        <w:rPr>
+          <w:rFonts w:ascii="Times New Roman" w:hAnsi="Times New Roman" w:cs="Times New Roman"/>
+          <w:color w:val="0D0D0D"/>
+          <w:sz w:val="26"/>
+          <w:szCs w:val="26"/>
+          <w:shd w:val="clear" w:color="auto" w:fill="FFFFFF"/>
+        </w:rPr>
+      </w:pPr>
+    </w:p>
+    <w:p>
+      <w:pPr>
+        <w:pStyle w:val="Listaszerbekezds"/>
+        <w:numPr>
+          <w:ilvl w:val="0"/>
+          <w:numId w:val="5"/>
+        </w:numPr>
+        <w:spacing w:line="360" w:lineRule="auto"/>
+        <w:rPr>
+          <w:rFonts w:ascii="Times New Roman" w:hAnsi="Times New Roman" w:cs="Times New Roman"/>
+          <w:color w:val="0D0D0D"/>
+          <w:sz w:val="26"/>
+          <w:szCs w:val="26"/>
+          <w:shd w:val="clear" w:color="auto" w:fill="FFFFFF"/>
+        </w:rPr>
+      </w:pPr>
+      <w:r>
+        <w:rPr>
+          <w:rFonts w:ascii="Times New Roman" w:hAnsi="Times New Roman" w:cs="Times New Roman"/>
+          <w:color w:val="0D0D0D"/>
+          <w:sz w:val="26"/>
+          <w:szCs w:val="26"/>
+          <w:shd w:val="clear" w:color="auto" w:fill="FFFFFF"/>
+        </w:rPr>
+        <w:lastRenderedPageBreak/>
+        <w:t>Járatok</w:t>
+      </w:r>
+    </w:p>
+    <w:p>
+      <w:pPr>
+        <w:pStyle w:val="Listaszerbekezds"/>
+        <w:spacing w:line="360" w:lineRule="auto"/>
+      </w:pPr>
+    </w:p>
+    <w:p>
+      <w:pPr>
+        <w:spacing w:line="360" w:lineRule="auto"/>
+        <w:jc w:val="both"/>
+        <w:rPr>
+          <w:rFonts w:ascii="Times New Roman" w:hAnsi="Times New Roman" w:cs="Times New Roman"/>
+          <w:color w:val="0D0D0D"/>
+          <w:sz w:val="26"/>
+          <w:szCs w:val="26"/>
+          <w:shd w:val="clear" w:color="auto" w:fill="FFFFFF"/>
+        </w:rPr>
+      </w:pPr>
       <w:r>
         <w:rPr>
           <w:rFonts w:ascii="Times New Roman" w:hAnsi="Times New Roman" w:cs="Times New Roman"/>
@@ -1618,6 +1577,74 @@
           <w:shd w:val="clear" w:color="auto" w:fill="FFFFFF"/>
         </w:rPr>
       </w:pPr>
+      <w:r>
+        <w:rPr>
+          <w:noProof/>
+        </w:rPr>
+        <w:drawing>
+          <wp:anchor distT="0" distB="0" distL="360045" distR="114300" simplePos="0" relativeHeight="251660288" behindDoc="1" locked="0" layoutInCell="1" allowOverlap="1" wp14:anchorId="55C604D3">
+            <wp:simplePos x="0" y="0"/>
+            <wp:positionH relativeFrom="margin">
+              <wp:posOffset>2567305</wp:posOffset>
+            </wp:positionH>
+            <wp:positionV relativeFrom="paragraph">
+              <wp:posOffset>5080</wp:posOffset>
+            </wp:positionV>
+            <wp:extent cx="3079115" cy="3533775"/>
+            <wp:effectExtent l="0" t="0" r="6985" b="9525"/>
+            <wp:wrapTight wrapText="bothSides">
+              <wp:wrapPolygon edited="0">
+                <wp:start x="0" y="0"/>
+                <wp:lineTo x="0" y="21542"/>
+                <wp:lineTo x="21515" y="21542"/>
+                <wp:lineTo x="21515" y="0"/>
+                <wp:lineTo x="0" y="0"/>
+              </wp:wrapPolygon>
+            </wp:wrapTight>
+            <wp:docPr id="2" name="Kép 2"/>
+            <wp:cNvGraphicFramePr>
+              <a:graphicFrameLocks xmlns:a="http://schemas.openxmlformats.org/drawingml/2006/main" noChangeAspect="1"/>
+            </wp:cNvGraphicFramePr>
+            <a:graphic xmlns:a="http://schemas.openxmlformats.org/drawingml/2006/main">
+              <a:graphicData uri="http://schemas.openxmlformats.org/drawingml/2006/picture">
+                <pic:pic xmlns:pic="http://schemas.openxmlformats.org/drawingml/2006/picture">
+                  <pic:nvPicPr>
+                    <pic:cNvPr id="1" name=""/>
+                    <pic:cNvPicPr/>
+                  </pic:nvPicPr>
+                  <pic:blipFill>
+                    <a:blip r:embed="rId10" cstate="print">
+                      <a:extLst>
+                        <a:ext uri="{28A0092B-C50C-407E-A947-70E740481C1C}">
+                          <a14:useLocalDpi xmlns:a14="http://schemas.microsoft.com/office/drawing/2010/main" val="0"/>
+                        </a:ext>
+                      </a:extLst>
+                    </a:blip>
+                    <a:stretch>
+                      <a:fillRect/>
+                    </a:stretch>
+                  </pic:blipFill>
+                  <pic:spPr>
+                    <a:xfrm>
+                      <a:off x="0" y="0"/>
+                      <a:ext cx="3079115" cy="3533775"/>
+                    </a:xfrm>
+                    <a:prstGeom prst="rect">
+                      <a:avLst/>
+                    </a:prstGeom>
+                  </pic:spPr>
+                </pic:pic>
+              </a:graphicData>
+            </a:graphic>
+            <wp14:sizeRelH relativeFrom="margin">
+              <wp14:pctWidth>0</wp14:pctWidth>
+            </wp14:sizeRelH>
+            <wp14:sizeRelV relativeFrom="margin">
+              <wp14:pctHeight>0</wp14:pctHeight>
+            </wp14:sizeRelV>
+          </wp:anchor>
+        </w:drawing>
+      </w:r>
     </w:p>
     <w:p>
       <w:pPr>
@@ -1959,6 +1986,18 @@
     </w:p>
     <w:p>
       <w:pPr>
+        <w:spacing w:line="360" w:lineRule="auto"/>
+        <w:rPr>
+          <w:rFonts w:ascii="Times New Roman" w:hAnsi="Times New Roman" w:cs="Times New Roman"/>
+          <w:color w:val="0D0D0D"/>
+          <w:sz w:val="26"/>
+          <w:szCs w:val="26"/>
+          <w:shd w:val="clear" w:color="auto" w:fill="FFFFFF"/>
+        </w:rPr>
+      </w:pPr>
+    </w:p>
+    <w:p>
+      <w:pPr>
         <w:pStyle w:val="Listaszerbekezds"/>
         <w:numPr>
           <w:ilvl w:val="0"/>
@@ -1975,32 +2014,9 @@
       </w:pPr>
       <w:r>
         <w:rPr>
-          <w:rFonts w:ascii="Times New Roman" w:hAnsi="Times New Roman" w:cs="Times New Roman"/>
-          <w:color w:val="0D0D0D"/>
-          <w:sz w:val="26"/>
-          <w:szCs w:val="26"/>
-          <w:shd w:val="clear" w:color="auto" w:fill="FFFFFF"/>
+          <w:noProof/>
         </w:rPr>
         <w:lastRenderedPageBreak/>
-        <w:t>Tesztvezetés</w:t>
-      </w:r>
-    </w:p>
-    <w:p>
-      <w:pPr>
-        <w:spacing w:line="360" w:lineRule="auto"/>
-        <w:jc w:val="both"/>
-        <w:rPr>
-          <w:rFonts w:ascii="Times New Roman" w:hAnsi="Times New Roman" w:cs="Times New Roman"/>
-          <w:color w:val="0D0D0D"/>
-          <w:sz w:val="26"/>
-          <w:szCs w:val="26"/>
-          <w:shd w:val="clear" w:color="auto" w:fill="FFFFFF"/>
-        </w:rPr>
-      </w:pPr>
-      <w:r>
-        <w:rPr>
-          <w:noProof/>
-        </w:rPr>
         <w:drawing>
           <wp:anchor distT="0" distB="0" distL="360045" distR="114300" simplePos="0" relativeHeight="251663360" behindDoc="0" locked="0" layoutInCell="1" allowOverlap="1" wp14:anchorId="2183C412">
             <wp:simplePos x="0" y="0"/>
@@ -2008,7 +2024,7 @@
               <wp:align>right</wp:align>
             </wp:positionH>
             <wp:positionV relativeFrom="paragraph">
-              <wp:posOffset>12700</wp:posOffset>
+              <wp:posOffset>217805</wp:posOffset>
             </wp:positionV>
             <wp:extent cx="2713990" cy="3343910"/>
             <wp:effectExtent l="0" t="0" r="0" b="8890"/>
@@ -2065,6 +2081,29 @@
           <w:szCs w:val="26"/>
           <w:shd w:val="clear" w:color="auto" w:fill="FFFFFF"/>
         </w:rPr>
+        <w:t>Tesztvezetés</w:t>
+      </w:r>
+    </w:p>
+    <w:p>
+      <w:pPr>
+        <w:spacing w:line="360" w:lineRule="auto"/>
+        <w:jc w:val="both"/>
+        <w:rPr>
+          <w:rFonts w:ascii="Times New Roman" w:hAnsi="Times New Roman" w:cs="Times New Roman"/>
+          <w:color w:val="0D0D0D"/>
+          <w:sz w:val="26"/>
+          <w:szCs w:val="26"/>
+          <w:shd w:val="clear" w:color="auto" w:fill="FFFFFF"/>
+        </w:rPr>
+      </w:pPr>
+      <w:r>
+        <w:rPr>
+          <w:rFonts w:ascii="Times New Roman" w:hAnsi="Times New Roman" w:cs="Times New Roman"/>
+          <w:color w:val="0D0D0D"/>
+          <w:sz w:val="26"/>
+          <w:szCs w:val="26"/>
+          <w:shd w:val="clear" w:color="auto" w:fill="FFFFFF"/>
+        </w:rPr>
         <w:t>A "Tesztvezetés" menüpontban lehetőség van időpontot kérni egy valódi repülőgép vezetésére.</w:t>
       </w:r>
       <w:r>
@@ -2178,21 +2217,6 @@
           <w:sz w:val="26"/>
           <w:szCs w:val="26"/>
         </w:rPr>
-      </w:pPr>
-    </w:p>
-    <w:p>
-      <w:pPr>
-        <w:spacing w:line="360" w:lineRule="auto"/>
-        <w:rPr>
-          <w:rFonts w:ascii="Times New Roman" w:hAnsi="Times New Roman" w:cs="Times New Roman"/>
-          <w:sz w:val="26"/>
-          <w:szCs w:val="26"/>
-        </w:rPr>
-      </w:pPr>
-    </w:p>
-    <w:p>
-      <w:pPr>
-        <w:spacing w:line="360" w:lineRule="auto"/>
       </w:pPr>
       <w:r>
         <w:rPr>
@@ -2205,7 +2229,7 @@
               <wp:align>center</wp:align>
             </wp:positionH>
             <wp:positionV relativeFrom="paragraph">
-              <wp:posOffset>-641350</wp:posOffset>
+              <wp:posOffset>7620</wp:posOffset>
             </wp:positionV>
             <wp:extent cx="3570458" cy="3548418"/>
             <wp:effectExtent l="0" t="0" r="0" b="0"/>
@@ -2260,17 +2284,34 @@
     <w:p>
       <w:pPr>
         <w:spacing w:line="360" w:lineRule="auto"/>
-      </w:pPr>
-    </w:p>
-    <w:p>
-      <w:pPr>
-        <w:spacing w:line="360" w:lineRule="auto"/>
-      </w:pPr>
-    </w:p>
-    <w:p>
-      <w:pPr>
-        <w:spacing w:line="360" w:lineRule="auto"/>
-      </w:pPr>
+        <w:rPr>
+          <w:rFonts w:ascii="Times New Roman" w:hAnsi="Times New Roman" w:cs="Times New Roman"/>
+          <w:sz w:val="26"/>
+          <w:szCs w:val="26"/>
+        </w:rPr>
+      </w:pPr>
+    </w:p>
+    <w:p>
+      <w:pPr>
+        <w:spacing w:line="360" w:lineRule="auto"/>
+      </w:pPr>
+    </w:p>
+    <w:p>
+      <w:pPr>
+        <w:spacing w:line="360" w:lineRule="auto"/>
+      </w:pPr>
+    </w:p>
+    <w:p>
+      <w:pPr>
+        <w:spacing w:line="360" w:lineRule="auto"/>
+      </w:pPr>
+    </w:p>
+    <w:p>
+      <w:pPr>
+        <w:spacing w:line="360" w:lineRule="auto"/>
+      </w:pPr>
+      <w:bookmarkStart w:id="0" w:name="_GoBack"/>
+      <w:bookmarkEnd w:id="0"/>
     </w:p>
     <w:p>
       <w:pPr>
@@ -2780,42 +2821,19 @@
       </w:pPr>
       <w:r>
         <w:rPr>
-          <w:rFonts w:ascii="Times New Roman" w:hAnsi="Times New Roman" w:cs="Times New Roman"/>
-          <w:color w:val="0D0D0D"/>
-          <w:sz w:val="26"/>
-          <w:szCs w:val="26"/>
-          <w:shd w:val="clear" w:color="auto" w:fill="FFFFFF"/>
-        </w:rPr>
-        <w:t>A "Vélemények" oldalon ügyfeleinknek lehetőségük van beszámolni a repülésről. Itt elolvashatja mások élményeit és véleményeit, valamint lehetősége van saját tapasztalatait megosztani a közösséggel.</w:t>
-      </w:r>
-    </w:p>
-    <w:p>
-      <w:pPr>
-        <w:spacing w:line="360" w:lineRule="auto"/>
-        <w:jc w:val="both"/>
-        <w:rPr>
-          <w:rFonts w:ascii="Times New Roman" w:hAnsi="Times New Roman" w:cs="Times New Roman"/>
-          <w:color w:val="0D0D0D"/>
-          <w:sz w:val="26"/>
-          <w:szCs w:val="26"/>
-          <w:shd w:val="clear" w:color="auto" w:fill="FFFFFF"/>
-        </w:rPr>
-      </w:pPr>
-      <w:r>
-        <w:rPr>
           <w:noProof/>
         </w:rPr>
         <w:drawing>
           <wp:anchor distT="0" distB="0" distL="114300" distR="114300" simplePos="0" relativeHeight="251667456" behindDoc="1" locked="0" layoutInCell="1" allowOverlap="1" wp14:anchorId="7E5B9712">
             <wp:simplePos x="0" y="0"/>
             <wp:positionH relativeFrom="margin">
-              <wp:posOffset>605790</wp:posOffset>
+              <wp:align>center</wp:align>
             </wp:positionH>
             <wp:positionV relativeFrom="paragraph">
-              <wp:posOffset>4445</wp:posOffset>
+              <wp:posOffset>866775</wp:posOffset>
             </wp:positionV>
-            <wp:extent cx="4425950" cy="2731770"/>
-            <wp:effectExtent l="0" t="0" r="0" b="0"/>
+            <wp:extent cx="4336415" cy="2676525"/>
+            <wp:effectExtent l="0" t="0" r="6985" b="9525"/>
             <wp:wrapSquare wrapText="bothSides"/>
             <wp:docPr id="13" name="Kép 13"/>
             <wp:cNvGraphicFramePr>
@@ -2843,7 +2861,7 @@
                   <pic:spPr>
                     <a:xfrm>
                       <a:off x="0" y="0"/>
-                      <a:ext cx="4425950" cy="2731770"/>
+                      <a:ext cx="4336415" cy="2676525"/>
                     </a:xfrm>
                     <a:prstGeom prst="rect">
                       <a:avLst/>
@@ -2861,67 +2879,79 @@
           </wp:anchor>
         </w:drawing>
       </w:r>
-    </w:p>
-    <w:p>
-      <w:pPr>
-        <w:spacing w:line="360" w:lineRule="auto"/>
-        <w:jc w:val="both"/>
-        <w:rPr>
-          <w:rFonts w:ascii="Times New Roman" w:hAnsi="Times New Roman" w:cs="Times New Roman"/>
-          <w:color w:val="0D0D0D"/>
-          <w:sz w:val="26"/>
-          <w:szCs w:val="26"/>
-          <w:shd w:val="clear" w:color="auto" w:fill="FFFFFF"/>
-        </w:rPr>
-      </w:pPr>
-    </w:p>
-    <w:p>
-      <w:pPr>
-        <w:spacing w:line="360" w:lineRule="auto"/>
-        <w:jc w:val="both"/>
-        <w:rPr>
-          <w:rFonts w:ascii="Times New Roman" w:hAnsi="Times New Roman" w:cs="Times New Roman"/>
-          <w:color w:val="0D0D0D"/>
-          <w:sz w:val="26"/>
-          <w:szCs w:val="26"/>
-          <w:shd w:val="clear" w:color="auto" w:fill="FFFFFF"/>
-        </w:rPr>
-      </w:pPr>
-    </w:p>
-    <w:p>
-      <w:pPr>
-        <w:spacing w:line="360" w:lineRule="auto"/>
-        <w:jc w:val="both"/>
-        <w:rPr>
-          <w:rFonts w:ascii="Times New Roman" w:hAnsi="Times New Roman" w:cs="Times New Roman"/>
-          <w:color w:val="0D0D0D"/>
-          <w:sz w:val="26"/>
-          <w:szCs w:val="26"/>
-          <w:shd w:val="clear" w:color="auto" w:fill="FFFFFF"/>
-        </w:rPr>
-      </w:pPr>
-    </w:p>
-    <w:p>
-      <w:pPr>
-        <w:spacing w:line="360" w:lineRule="auto"/>
-        <w:jc w:val="both"/>
-        <w:rPr>
-          <w:rFonts w:ascii="Times New Roman" w:hAnsi="Times New Roman" w:cs="Times New Roman"/>
-          <w:color w:val="0D0D0D"/>
-          <w:sz w:val="26"/>
-          <w:szCs w:val="26"/>
-          <w:shd w:val="clear" w:color="auto" w:fill="FFFFFF"/>
-        </w:rPr>
-      </w:pPr>
-    </w:p>
-    <w:p>
-      <w:pPr>
-        <w:spacing w:line="360" w:lineRule="auto"/>
-        <w:jc w:val="both"/>
-        <w:rPr>
-          <w:rFonts w:ascii="Times New Roman" w:hAnsi="Times New Roman" w:cs="Times New Roman"/>
-          <w:sz w:val="26"/>
-          <w:szCs w:val="26"/>
+      <w:r>
+        <w:rPr>
+          <w:rFonts w:ascii="Times New Roman" w:hAnsi="Times New Roman" w:cs="Times New Roman"/>
+          <w:color w:val="0D0D0D"/>
+          <w:sz w:val="26"/>
+          <w:szCs w:val="26"/>
+          <w:shd w:val="clear" w:color="auto" w:fill="FFFFFF"/>
+        </w:rPr>
+        <w:t>A "Vélemények" oldalon ügyfeleinknek lehetőségük van beszámolni a repülésről. Itt elolvashatja mások élményeit és véleményeit, valamint lehetősége van saját tapasztalatait megosztani a közösséggel.</w:t>
+      </w:r>
+    </w:p>
+    <w:p>
+      <w:pPr>
+        <w:spacing w:line="360" w:lineRule="auto"/>
+        <w:jc w:val="both"/>
+        <w:rPr>
+          <w:rFonts w:ascii="Times New Roman" w:hAnsi="Times New Roman" w:cs="Times New Roman"/>
+          <w:color w:val="0D0D0D"/>
+          <w:sz w:val="26"/>
+          <w:szCs w:val="26"/>
+          <w:shd w:val="clear" w:color="auto" w:fill="FFFFFF"/>
+        </w:rPr>
+      </w:pPr>
+    </w:p>
+    <w:p>
+      <w:pPr>
+        <w:spacing w:line="360" w:lineRule="auto"/>
+        <w:jc w:val="both"/>
+        <w:rPr>
+          <w:rFonts w:ascii="Times New Roman" w:hAnsi="Times New Roman" w:cs="Times New Roman"/>
+          <w:color w:val="0D0D0D"/>
+          <w:sz w:val="26"/>
+          <w:szCs w:val="26"/>
+          <w:shd w:val="clear" w:color="auto" w:fill="FFFFFF"/>
+        </w:rPr>
+      </w:pPr>
+    </w:p>
+    <w:p>
+      <w:pPr>
+        <w:spacing w:line="360" w:lineRule="auto"/>
+        <w:jc w:val="both"/>
+        <w:rPr>
+          <w:rFonts w:ascii="Times New Roman" w:hAnsi="Times New Roman" w:cs="Times New Roman"/>
+          <w:color w:val="0D0D0D"/>
+          <w:sz w:val="26"/>
+          <w:szCs w:val="26"/>
+          <w:shd w:val="clear" w:color="auto" w:fill="FFFFFF"/>
+        </w:rPr>
+      </w:pPr>
+    </w:p>
+    <w:p>
+      <w:pPr>
+        <w:spacing w:line="360" w:lineRule="auto"/>
+        <w:jc w:val="both"/>
+        <w:rPr>
+          <w:rFonts w:ascii="Times New Roman" w:hAnsi="Times New Roman" w:cs="Times New Roman"/>
+          <w:color w:val="0D0D0D"/>
+          <w:sz w:val="26"/>
+          <w:szCs w:val="26"/>
+          <w:shd w:val="clear" w:color="auto" w:fill="FFFFFF"/>
+        </w:rPr>
+      </w:pPr>
+    </w:p>
+    <w:p>
+      <w:pPr>
+        <w:spacing w:line="360" w:lineRule="auto"/>
+        <w:jc w:val="both"/>
+        <w:rPr>
+          <w:rFonts w:ascii="Times New Roman" w:hAnsi="Times New Roman" w:cs="Times New Roman"/>
+          <w:color w:val="0D0D0D"/>
+          <w:sz w:val="26"/>
+          <w:szCs w:val="26"/>
+          <w:shd w:val="clear" w:color="auto" w:fill="FFFFFF"/>
         </w:rPr>
       </w:pPr>
     </w:p>
@@ -2968,50 +2998,7 @@
           <w:sz w:val="26"/>
           <w:szCs w:val="26"/>
         </w:rPr>
-        <w:t>Kosár</w:t>
-      </w:r>
-    </w:p>
-    <w:p>
-      <w:pPr>
-        <w:spacing w:line="360" w:lineRule="auto"/>
-        <w:jc w:val="both"/>
-        <w:rPr>
-          <w:rFonts w:ascii="Times New Roman" w:hAnsi="Times New Roman" w:cs="Times New Roman"/>
-          <w:color w:val="0D0D0D"/>
-          <w:sz w:val="26"/>
-          <w:szCs w:val="26"/>
-          <w:shd w:val="clear" w:color="auto" w:fill="FFFFFF"/>
-        </w:rPr>
-      </w:pPr>
-      <w:r>
-        <w:rPr>
-          <w:rFonts w:ascii="Times New Roman" w:hAnsi="Times New Roman" w:cs="Times New Roman"/>
-          <w:color w:val="0D0D0D"/>
-          <w:sz w:val="26"/>
-          <w:szCs w:val="26"/>
-          <w:shd w:val="clear" w:color="auto" w:fill="FFFFFF"/>
-        </w:rPr>
-        <w:t>A jobb felső sarokban található bevásárló kocsi ikonra kattintva megjelenik a kosár, ahol a kiválasztott foglalások részletei</w:t>
-      </w:r>
-      <w:r>
-        <w:rPr>
-          <w:rFonts w:ascii="Times New Roman" w:hAnsi="Times New Roman" w:cs="Times New Roman"/>
-          <w:color w:val="0D0D0D"/>
-          <w:sz w:val="26"/>
-          <w:szCs w:val="26"/>
-          <w:shd w:val="clear" w:color="auto" w:fill="FFFFFF"/>
-        </w:rPr>
-        <w:t xml:space="preserve"> láthatók</w:t>
-      </w:r>
-      <w:r>
-        <w:rPr>
-          <w:rFonts w:ascii="Times New Roman" w:hAnsi="Times New Roman" w:cs="Times New Roman"/>
-          <w:color w:val="0D0D0D"/>
-          <w:sz w:val="26"/>
-          <w:szCs w:val="26"/>
-          <w:shd w:val="clear" w:color="auto" w:fill="FFFFFF"/>
-        </w:rPr>
-        <w:t>.</w:t>
+        <w:t>Bejelentkezés/Regisztráció</w:t>
       </w:r>
     </w:p>
     <w:p>
@@ -3029,10 +3016,26 @@
           <w:noProof/>
         </w:rPr>
         <w:drawing>
-          <wp:inline distT="0" distB="0" distL="0" distR="0" wp14:anchorId="5BCD0B3E" wp14:editId="3138E173">
-            <wp:extent cx="5760720" cy="2414905"/>
-            <wp:effectExtent l="0" t="0" r="0" b="4445"/>
-            <wp:docPr id="4" name="Kép 4"/>
+          <wp:anchor distT="0" distB="0" distL="114300" distR="114300" simplePos="0" relativeHeight="251670528" behindDoc="1" locked="0" layoutInCell="1" allowOverlap="1" wp14:anchorId="472FA2C5">
+            <wp:simplePos x="0" y="0"/>
+            <wp:positionH relativeFrom="margin">
+              <wp:align>center</wp:align>
+            </wp:positionH>
+            <wp:positionV relativeFrom="paragraph">
+              <wp:posOffset>948055</wp:posOffset>
+            </wp:positionV>
+            <wp:extent cx="3667125" cy="1437005"/>
+            <wp:effectExtent l="0" t="0" r="9525" b="0"/>
+            <wp:wrapTight wrapText="bothSides">
+              <wp:wrapPolygon edited="0">
+                <wp:start x="0" y="0"/>
+                <wp:lineTo x="0" y="21190"/>
+                <wp:lineTo x="21544" y="21190"/>
+                <wp:lineTo x="21544" y="0"/>
+                <wp:lineTo x="0" y="0"/>
+              </wp:wrapPolygon>
+            </wp:wrapTight>
+            <wp:docPr id="11" name="Kép 11"/>
             <wp:cNvGraphicFramePr>
               <a:graphicFrameLocks xmlns:a="http://schemas.openxmlformats.org/drawingml/2006/main" noChangeAspect="1"/>
             </wp:cNvGraphicFramePr>
@@ -3044,7 +3047,13 @@
                     <pic:cNvPicPr/>
                   </pic:nvPicPr>
                   <pic:blipFill>
-                    <a:blip r:embed="rId17"/>
+                    <a:blip r:embed="rId17">
+                      <a:extLst>
+                        <a:ext uri="{28A0092B-C50C-407E-A947-70E740481C1C}">
+                          <a14:useLocalDpi xmlns:a14="http://schemas.microsoft.com/office/drawing/2010/main" val="0"/>
+                        </a:ext>
+                      </a:extLst>
+                    </a:blip>
                     <a:stretch>
                       <a:fillRect/>
                     </a:stretch>
@@ -3052,7 +3061,341 @@
                   <pic:spPr>
                     <a:xfrm>
                       <a:off x="0" y="0"/>
-                      <a:ext cx="5760720" cy="2414905"/>
+                      <a:ext cx="3667125" cy="1437005"/>
+                    </a:xfrm>
+                    <a:prstGeom prst="rect">
+                      <a:avLst/>
+                    </a:prstGeom>
+                  </pic:spPr>
+                </pic:pic>
+              </a:graphicData>
+            </a:graphic>
+            <wp14:sizeRelH relativeFrom="margin">
+              <wp14:pctWidth>0</wp14:pctWidth>
+            </wp14:sizeRelH>
+            <wp14:sizeRelV relativeFrom="margin">
+              <wp14:pctHeight>0</wp14:pctHeight>
+            </wp14:sizeRelV>
+          </wp:anchor>
+        </w:drawing>
+      </w:r>
+      <w:r>
+        <w:rPr>
+          <w:rFonts w:ascii="Times New Roman" w:hAnsi="Times New Roman" w:cs="Times New Roman"/>
+          <w:color w:val="0D0D0D"/>
+          <w:sz w:val="26"/>
+          <w:szCs w:val="26"/>
+          <w:shd w:val="clear" w:color="auto" w:fill="FFFFFF"/>
+        </w:rPr>
+        <w:t xml:space="preserve">A jobb felső sarokban található kosár melletti ikonra kattintva megjelenik a bejelentkezési ablak, ahol egy email cím és egy jelszó segítségével bejelentkezhet, </w:t>
+      </w:r>
+      <w:proofErr w:type="gramStart"/>
+      <w:r>
+        <w:rPr>
+          <w:rFonts w:ascii="Times New Roman" w:hAnsi="Times New Roman" w:cs="Times New Roman"/>
+          <w:color w:val="0D0D0D"/>
+          <w:sz w:val="26"/>
+          <w:szCs w:val="26"/>
+          <w:shd w:val="clear" w:color="auto" w:fill="FFFFFF"/>
+        </w:rPr>
+        <w:t>illetve</w:t>
+      </w:r>
+      <w:proofErr w:type="gramEnd"/>
+      <w:r>
+        <w:rPr>
+          <w:rFonts w:ascii="Times New Roman" w:hAnsi="Times New Roman" w:cs="Times New Roman"/>
+          <w:color w:val="0D0D0D"/>
+          <w:sz w:val="26"/>
+          <w:szCs w:val="26"/>
+          <w:shd w:val="clear" w:color="auto" w:fill="FFFFFF"/>
+        </w:rPr>
+        <w:t xml:space="preserve"> ha még nincs fiókja, akkor regisztrálhat az "Regisztráció" gomb segítségével.</w:t>
+      </w:r>
+    </w:p>
+    <w:p>
+      <w:pPr>
+        <w:spacing w:line="360" w:lineRule="auto"/>
+        <w:jc w:val="both"/>
+        <w:rPr>
+          <w:rFonts w:ascii="Times New Roman" w:hAnsi="Times New Roman" w:cs="Times New Roman"/>
+          <w:sz w:val="26"/>
+          <w:szCs w:val="26"/>
+        </w:rPr>
+      </w:pPr>
+    </w:p>
+    <w:p>
+      <w:pPr>
+        <w:spacing w:line="360" w:lineRule="auto"/>
+        <w:jc w:val="both"/>
+        <w:rPr>
+          <w:rFonts w:ascii="Times New Roman" w:hAnsi="Times New Roman" w:cs="Times New Roman"/>
+          <w:sz w:val="26"/>
+          <w:szCs w:val="26"/>
+        </w:rPr>
+      </w:pPr>
+    </w:p>
+    <w:p>
+      <w:pPr>
+        <w:spacing w:line="360" w:lineRule="auto"/>
+        <w:jc w:val="both"/>
+        <w:rPr>
+          <w:rFonts w:ascii="Times New Roman" w:hAnsi="Times New Roman" w:cs="Times New Roman"/>
+          <w:sz w:val="26"/>
+          <w:szCs w:val="26"/>
+        </w:rPr>
+      </w:pPr>
+    </w:p>
+    <w:p>
+      <w:pPr>
+        <w:spacing w:line="360" w:lineRule="auto"/>
+        <w:jc w:val="both"/>
+        <w:rPr>
+          <w:rFonts w:ascii="Times New Roman" w:hAnsi="Times New Roman" w:cs="Times New Roman"/>
+          <w:sz w:val="26"/>
+          <w:szCs w:val="26"/>
+        </w:rPr>
+      </w:pPr>
+    </w:p>
+    <w:p>
+      <w:pPr>
+        <w:spacing w:line="360" w:lineRule="auto"/>
+        <w:jc w:val="both"/>
+        <w:rPr>
+          <w:rFonts w:ascii="Times New Roman" w:hAnsi="Times New Roman" w:cs="Times New Roman"/>
+          <w:sz w:val="26"/>
+          <w:szCs w:val="26"/>
+        </w:rPr>
+      </w:pPr>
+      <w:r>
+        <w:rPr>
+          <w:noProof/>
+        </w:rPr>
+        <w:drawing>
+          <wp:anchor distT="0" distB="0" distL="114300" distR="114300" simplePos="0" relativeHeight="251671552" behindDoc="1" locked="0" layoutInCell="1" allowOverlap="1" wp14:anchorId="10703B20">
+            <wp:simplePos x="0" y="0"/>
+            <wp:positionH relativeFrom="margin">
+              <wp:align>center</wp:align>
+            </wp:positionH>
+            <wp:positionV relativeFrom="paragraph">
+              <wp:posOffset>-8890</wp:posOffset>
+            </wp:positionV>
+            <wp:extent cx="3218815" cy="1963420"/>
+            <wp:effectExtent l="0" t="0" r="635" b="0"/>
+            <wp:wrapTight wrapText="bothSides">
+              <wp:wrapPolygon edited="0">
+                <wp:start x="0" y="0"/>
+                <wp:lineTo x="0" y="21376"/>
+                <wp:lineTo x="21476" y="21376"/>
+                <wp:lineTo x="21476" y="0"/>
+                <wp:lineTo x="0" y="0"/>
+              </wp:wrapPolygon>
+            </wp:wrapTight>
+            <wp:docPr id="12" name="Kép 12"/>
+            <wp:cNvGraphicFramePr>
+              <a:graphicFrameLocks xmlns:a="http://schemas.openxmlformats.org/drawingml/2006/main" noChangeAspect="1"/>
+            </wp:cNvGraphicFramePr>
+            <a:graphic xmlns:a="http://schemas.openxmlformats.org/drawingml/2006/main">
+              <a:graphicData uri="http://schemas.openxmlformats.org/drawingml/2006/picture">
+                <pic:pic xmlns:pic="http://schemas.openxmlformats.org/drawingml/2006/picture">
+                  <pic:nvPicPr>
+                    <pic:cNvPr id="1" name=""/>
+                    <pic:cNvPicPr/>
+                  </pic:nvPicPr>
+                  <pic:blipFill>
+                    <a:blip r:embed="rId18" cstate="print">
+                      <a:extLst>
+                        <a:ext uri="{28A0092B-C50C-407E-A947-70E740481C1C}">
+                          <a14:useLocalDpi xmlns:a14="http://schemas.microsoft.com/office/drawing/2010/main" val="0"/>
+                        </a:ext>
+                      </a:extLst>
+                    </a:blip>
+                    <a:stretch>
+                      <a:fillRect/>
+                    </a:stretch>
+                  </pic:blipFill>
+                  <pic:spPr>
+                    <a:xfrm>
+                      <a:off x="0" y="0"/>
+                      <a:ext cx="3218815" cy="1963420"/>
+                    </a:xfrm>
+                    <a:prstGeom prst="rect">
+                      <a:avLst/>
+                    </a:prstGeom>
+                  </pic:spPr>
+                </pic:pic>
+              </a:graphicData>
+            </a:graphic>
+            <wp14:sizeRelH relativeFrom="margin">
+              <wp14:pctWidth>0</wp14:pctWidth>
+            </wp14:sizeRelH>
+            <wp14:sizeRelV relativeFrom="margin">
+              <wp14:pctHeight>0</wp14:pctHeight>
+            </wp14:sizeRelV>
+          </wp:anchor>
+        </w:drawing>
+      </w:r>
+    </w:p>
+    <w:p>
+      <w:pPr>
+        <w:spacing w:line="360" w:lineRule="auto"/>
+        <w:jc w:val="both"/>
+        <w:rPr>
+          <w:rFonts w:ascii="Times New Roman" w:hAnsi="Times New Roman" w:cs="Times New Roman"/>
+          <w:sz w:val="26"/>
+          <w:szCs w:val="26"/>
+        </w:rPr>
+      </w:pPr>
+    </w:p>
+    <w:p>
+      <w:pPr>
+        <w:spacing w:line="360" w:lineRule="auto"/>
+        <w:jc w:val="both"/>
+        <w:rPr>
+          <w:rFonts w:ascii="Times New Roman" w:hAnsi="Times New Roman" w:cs="Times New Roman"/>
+          <w:sz w:val="26"/>
+          <w:szCs w:val="26"/>
+        </w:rPr>
+      </w:pPr>
+    </w:p>
+    <w:p>
+      <w:pPr>
+        <w:spacing w:line="360" w:lineRule="auto"/>
+        <w:jc w:val="both"/>
+        <w:rPr>
+          <w:rFonts w:ascii="Times New Roman" w:hAnsi="Times New Roman" w:cs="Times New Roman"/>
+          <w:sz w:val="26"/>
+          <w:szCs w:val="26"/>
+        </w:rPr>
+      </w:pPr>
+    </w:p>
+    <w:p>
+      <w:pPr>
+        <w:spacing w:line="360" w:lineRule="auto"/>
+        <w:jc w:val="both"/>
+        <w:rPr>
+          <w:rFonts w:ascii="Times New Roman" w:hAnsi="Times New Roman" w:cs="Times New Roman"/>
+          <w:sz w:val="26"/>
+          <w:szCs w:val="26"/>
+        </w:rPr>
+      </w:pPr>
+    </w:p>
+    <w:p>
+      <w:pPr>
+        <w:spacing w:line="360" w:lineRule="auto"/>
+        <w:jc w:val="both"/>
+        <w:rPr>
+          <w:rFonts w:ascii="Times New Roman" w:hAnsi="Times New Roman" w:cs="Times New Roman"/>
+          <w:sz w:val="26"/>
+          <w:szCs w:val="26"/>
+        </w:rPr>
+      </w:pPr>
+    </w:p>
+    <w:p>
+      <w:pPr>
+        <w:pStyle w:val="Listaszerbekezds"/>
+        <w:numPr>
+          <w:ilvl w:val="0"/>
+          <w:numId w:val="5"/>
+        </w:numPr>
+        <w:spacing w:line="360" w:lineRule="auto"/>
+        <w:jc w:val="both"/>
+        <w:rPr>
+          <w:rFonts w:ascii="Times New Roman" w:hAnsi="Times New Roman" w:cs="Times New Roman"/>
+          <w:sz w:val="26"/>
+          <w:szCs w:val="26"/>
+        </w:rPr>
+      </w:pPr>
+      <w:r>
+        <w:rPr>
+          <w:rFonts w:ascii="Times New Roman" w:hAnsi="Times New Roman" w:cs="Times New Roman"/>
+          <w:sz w:val="26"/>
+          <w:szCs w:val="26"/>
+        </w:rPr>
+        <w:t>Kosár</w:t>
+      </w:r>
+    </w:p>
+    <w:p>
+      <w:pPr>
+        <w:spacing w:line="360" w:lineRule="auto"/>
+        <w:jc w:val="both"/>
+        <w:rPr>
+          <w:rFonts w:ascii="Times New Roman" w:hAnsi="Times New Roman" w:cs="Times New Roman"/>
+          <w:color w:val="0D0D0D"/>
+          <w:sz w:val="26"/>
+          <w:szCs w:val="26"/>
+          <w:shd w:val="clear" w:color="auto" w:fill="FFFFFF"/>
+        </w:rPr>
+      </w:pPr>
+      <w:r>
+        <w:rPr>
+          <w:rFonts w:ascii="Times New Roman" w:hAnsi="Times New Roman" w:cs="Times New Roman"/>
+          <w:color w:val="0D0D0D"/>
+          <w:sz w:val="26"/>
+          <w:szCs w:val="26"/>
+          <w:shd w:val="clear" w:color="auto" w:fill="FFFFFF"/>
+        </w:rPr>
+        <w:t>A jobb felső sarokban található bevásárló kocsi ikonra kattintva megjelenik a kosár, ahol a kiválasztott foglalások részletei</w:t>
+      </w:r>
+      <w:r>
+        <w:rPr>
+          <w:rFonts w:ascii="Times New Roman" w:hAnsi="Times New Roman" w:cs="Times New Roman"/>
+          <w:color w:val="0D0D0D"/>
+          <w:sz w:val="26"/>
+          <w:szCs w:val="26"/>
+          <w:shd w:val="clear" w:color="auto" w:fill="FFFFFF"/>
+        </w:rPr>
+        <w:t xml:space="preserve"> láthatók</w:t>
+      </w:r>
+      <w:r>
+        <w:rPr>
+          <w:rFonts w:ascii="Times New Roman" w:hAnsi="Times New Roman" w:cs="Times New Roman"/>
+          <w:color w:val="0D0D0D"/>
+          <w:sz w:val="26"/>
+          <w:szCs w:val="26"/>
+          <w:shd w:val="clear" w:color="auto" w:fill="FFFFFF"/>
+        </w:rPr>
+        <w:t>.</w:t>
+      </w:r>
+    </w:p>
+    <w:p>
+      <w:pPr>
+        <w:spacing w:line="360" w:lineRule="auto"/>
+        <w:jc w:val="both"/>
+        <w:rPr>
+          <w:rFonts w:ascii="Times New Roman" w:hAnsi="Times New Roman" w:cs="Times New Roman"/>
+          <w:sz w:val="26"/>
+          <w:szCs w:val="26"/>
+        </w:rPr>
+      </w:pPr>
+      <w:r>
+        <w:rPr>
+          <w:noProof/>
+        </w:rPr>
+        <w:drawing>
+          <wp:inline distT="0" distB="0" distL="0" distR="0" wp14:anchorId="2E27CFAB" wp14:editId="14D3517F">
+            <wp:extent cx="5760720" cy="2296160"/>
+            <wp:effectExtent l="0" t="0" r="0" b="8890"/>
+            <wp:docPr id="6" name="Kép 6"/>
+            <wp:cNvGraphicFramePr>
+              <a:graphicFrameLocks xmlns:a="http://schemas.openxmlformats.org/drawingml/2006/main" noChangeAspect="1"/>
+            </wp:cNvGraphicFramePr>
+            <a:graphic xmlns:a="http://schemas.openxmlformats.org/drawingml/2006/main">
+              <a:graphicData uri="http://schemas.openxmlformats.org/drawingml/2006/picture">
+                <pic:pic xmlns:pic="http://schemas.openxmlformats.org/drawingml/2006/picture">
+                  <pic:nvPicPr>
+                    <pic:cNvPr id="1" name=""/>
+                    <pic:cNvPicPr/>
+                  </pic:nvPicPr>
+                  <pic:blipFill>
+                    <a:blip r:embed="rId19"/>
+                    <a:stretch>
+                      <a:fillRect/>
+                    </a:stretch>
+                  </pic:blipFill>
+                  <pic:spPr>
+                    <a:xfrm>
+                      <a:off x="0" y="0"/>
+                      <a:ext cx="5760720" cy="2296160"/>
                     </a:xfrm>
                     <a:prstGeom prst="rect">
                       <a:avLst/>
@@ -3064,30 +3407,6 @@
           </wp:inline>
         </w:drawing>
       </w:r>
-    </w:p>
-    <w:p>
-      <w:pPr>
-        <w:spacing w:line="360" w:lineRule="auto"/>
-        <w:jc w:val="both"/>
-        <w:rPr>
-          <w:rFonts w:ascii="Times New Roman" w:hAnsi="Times New Roman" w:cs="Times New Roman"/>
-          <w:sz w:val="26"/>
-          <w:szCs w:val="26"/>
-        </w:rPr>
-      </w:pPr>
-    </w:p>
-    <w:p>
-      <w:pPr>
-        <w:spacing w:line="360" w:lineRule="auto"/>
-        <w:jc w:val="both"/>
-        <w:rPr>
-          <w:rFonts w:ascii="Times New Roman" w:hAnsi="Times New Roman" w:cs="Times New Roman"/>
-          <w:sz w:val="26"/>
-          <w:szCs w:val="26"/>
-        </w:rPr>
-      </w:pPr>
-      <w:bookmarkStart w:id="0" w:name="_GoBack"/>
-      <w:bookmarkEnd w:id="0"/>
     </w:p>
     <w:p>
       <w:pPr>
@@ -3191,7 +3510,7 @@
                     <pic:cNvPicPr/>
                   </pic:nvPicPr>
                   <pic:blipFill>
-                    <a:blip r:embed="rId18" cstate="print">
+                    <a:blip r:embed="rId20" cstate="print">
                       <a:extLst>
                         <a:ext uri="{28A0092B-C50C-407E-A947-70E740481C1C}">
                           <a14:useLocalDpi xmlns:a14="http://schemas.microsoft.com/office/drawing/2010/main" val="0"/>
@@ -3240,7 +3559,7 @@
       </w:pPr>
     </w:p>
     <w:sectPr>
-      <w:footerReference w:type="default" r:id="rId19"/>
+      <w:footerReference w:type="default" r:id="rId21"/>
       <w:pgSz w:w="11906" w:h="16838"/>
       <w:pgMar w:top="1417" w:right="1417" w:bottom="1417" w:left="1417" w:header="708" w:footer="708" w:gutter="0"/>
       <w:cols w:space="708"/>
